--- a/Relatorio_v1.0.docx
+++ b/Relatorio_v1.0.docx
@@ -955,6 +955,34 @@
         </w:rPr>
         <w:t>não apresentar as ligações entre genes e proteínas ou mesmo os compostos num formato de texto, sendo apresentada em imagem, não foi possível realizar esta última rede.</w:t>
       </w:r>
+      <w:r>
+        <w:rPr>
+          <w:rFonts w:ascii="Times New Roman" w:hAnsi="Times New Roman" w:cs="Times New Roman"/>
+          <w:sz w:val="24"/>
+          <w:szCs w:val="28"/>
+        </w:rPr>
+        <w:t xml:space="preserve"> Para retirar a informação contida no KEGG foi necessário recorrer a um package chamado </w:t>
+      </w:r>
+      <w:proofErr w:type="spellStart"/>
+      <w:r>
+        <w:rPr>
+          <w:rFonts w:ascii="Times New Roman" w:hAnsi="Times New Roman" w:cs="Times New Roman"/>
+          <w:sz w:val="24"/>
+          <w:szCs w:val="28"/>
+        </w:rPr>
+        <w:t>bioservices</w:t>
+      </w:r>
+      <w:proofErr w:type="spellEnd"/>
+      <w:r>
+        <w:rPr>
+          <w:rFonts w:ascii="Times New Roman" w:hAnsi="Times New Roman" w:cs="Times New Roman"/>
+          <w:sz w:val="24"/>
+          <w:szCs w:val="28"/>
+        </w:rPr>
+        <w:t xml:space="preserve">. </w:t>
+      </w:r>
+      <w:bookmarkStart w:id="0" w:name="_GoBack"/>
+      <w:bookmarkEnd w:id="0"/>
     </w:p>
     <w:p>
       <w:pPr>
@@ -1053,7 +1081,16 @@
           <w:sz w:val="24"/>
           <w:szCs w:val="28"/>
         </w:rPr>
-        <w:t xml:space="preserve">. O nosso programa permite a escolha entre a utilização de todos os </w:t>
+        <w:t xml:space="preserve">. O nosso programa permite a escolha </w:t>
+      </w:r>
+      <w:r>
+        <w:rPr>
+          <w:rFonts w:ascii="Times New Roman" w:hAnsi="Times New Roman" w:cs="Times New Roman"/>
+          <w:sz w:val="24"/>
+          <w:szCs w:val="28"/>
+        </w:rPr>
+        <w:lastRenderedPageBreak/>
+        <w:t xml:space="preserve">entre a utilização de todos os </w:t>
       </w:r>
       <w:r>
         <w:rPr>
@@ -1106,7 +1143,6 @@
           <w:sz w:val="24"/>
           <w:szCs w:val="28"/>
         </w:rPr>
-        <w:lastRenderedPageBreak/>
         <w:t xml:space="preserve">A nossa classe </w:t>
       </w:r>
       <w:r>
@@ -1257,17 +1293,7 @@
           <w:sz w:val="24"/>
           <w:szCs w:val="28"/>
         </w:rPr>
-        <w:t>É possível visualizar os nomes dos</w:t>
-      </w:r>
-      <w:bookmarkStart w:id="0" w:name="_GoBack"/>
-      <w:bookmarkEnd w:id="0"/>
-      <w:r>
-        <w:rPr>
-          <w:rFonts w:ascii="Times New Roman" w:hAnsi="Times New Roman" w:cs="Times New Roman"/>
-          <w:sz w:val="24"/>
-          <w:szCs w:val="28"/>
-        </w:rPr>
-        <w:t xml:space="preserve"> metabolitos, </w:t>
+        <w:t xml:space="preserve">É possível visualizar os nomes dos metabolitos, </w:t>
       </w:r>
       <w:r>
         <w:rPr>
@@ -2531,7 +2557,7 @@
 </file>
 
 <file path=customXml/itemProps1.xml><?xml version="1.0" encoding="utf-8"?>
-<ds:datastoreItem xmlns:ds="http://schemas.openxmlformats.org/officeDocument/2006/customXml" ds:itemID="{A92AB40C-CD3E-40FC-8DB9-C1DF71CDB073}">
+<ds:datastoreItem xmlns:ds="http://schemas.openxmlformats.org/officeDocument/2006/customXml" ds:itemID="{B92F7225-FF11-490F-AB85-27B02EA09AB9}">
   <ds:schemaRefs>
     <ds:schemaRef ds:uri="http://schemas.openxmlformats.org/officeDocument/2006/bibliography"/>
   </ds:schemaRefs>
